--- a/FITA Dashboard User Guide.docx
+++ b/FITA Dashboard User Guide.docx
@@ -36,7 +36,7 @@
                 <w:noProof/>
               </w:rPr>
               <w:drawing>
-                <wp:inline distT="0" distB="0" distL="0" distR="0" wp14:anchorId="39BE043D" wp14:editId="5B69305B">
+                <wp:inline distT="0" distB="0" distL="0" distR="0" wp14:anchorId="39BE043D" wp14:editId="3B109857">
                   <wp:extent cx="1657350" cy="497205"/>
                   <wp:effectExtent l="0" t="0" r="0" b="0"/>
                   <wp:docPr id="23" name="Picture 23" descr="USAID Logo"/>
@@ -279,24 +279,7 @@
                 <w:sz w:val="48"/>
                 <w:szCs w:val="48"/>
               </w:rPr>
-              <w:t xml:space="preserve">Inventory Turnover </w:t>
-            </w:r>
-            <w:commentRangeStart w:id="0"/>
-            <w:r>
-              <w:rPr>
-                <w:rFonts w:ascii="Gill Sans MT" w:eastAsia="Gill Sans MT" w:hAnsi="Gill Sans MT" w:cs="Gill Sans MT"/>
-                <w:color w:val="BA0C2F"/>
-                <w:sz w:val="48"/>
-                <w:szCs w:val="48"/>
-              </w:rPr>
-              <w:t>Analysis</w:t>
-            </w:r>
-            <w:commentRangeEnd w:id="0"/>
-            <w:r>
-              <w:rPr>
-                <w:rStyle w:val="CommentReference"/>
-              </w:rPr>
-              <w:commentReference w:id="0"/>
+              <w:t>Inventory Turnover Analysis</w:t>
             </w:r>
           </w:p>
           <w:p>
@@ -619,7 +602,7 @@
         </w:rPr>
         <w:t xml:space="preserve"> Group, Population Services International, SGS Nederland B.V., and University Research Co., LLC. To learn more, visit </w:t>
       </w:r>
-      <w:hyperlink r:id="rId17">
+      <w:hyperlink r:id="rId13">
         <w:r>
           <w:rPr>
             <w:rStyle w:val="Hyperlink"/>
@@ -944,7 +927,6 @@
         <w:lastRenderedPageBreak/>
         <w:t xml:space="preserve">Facility </w:t>
       </w:r>
-      <w:commentRangeStart w:id="1"/>
       <w:r>
         <w:rPr>
           <w:b/>
@@ -975,13 +957,6 @@
         </w:rPr>
         <w:t>User Guide</w:t>
       </w:r>
-      <w:commentRangeEnd w:id="1"/>
-      <w:r>
-        <w:rPr>
-          <w:rStyle w:val="CommentReference"/>
-        </w:rPr>
-        <w:commentReference w:id="1"/>
-      </w:r>
     </w:p>
     <w:p>
       <w:pPr>
@@ -1075,7 +1050,7 @@
       <w:pPr>
         <w:pStyle w:val="Heading2"/>
       </w:pPr>
-      <w:bookmarkStart w:id="2" w:name="_Toc161406799"/>
+      <w:bookmarkStart w:id="0" w:name="_Toc161406799"/>
       <w:r>
         <w:t xml:space="preserve">Step </w:t>
       </w:r>
@@ -1085,7 +1060,7 @@
       <w:r>
         <w:t xml:space="preserve"> </w:t>
       </w:r>
-      <w:bookmarkEnd w:id="2"/>
+      <w:bookmarkEnd w:id="0"/>
       <w:r>
         <w:t>User System Setup</w:t>
       </w:r>
@@ -1116,7 +1091,7 @@
         </w:rPr>
         <w:t xml:space="preserve">Install the latest version of python from this webpage </w:t>
       </w:r>
-      <w:hyperlink r:id="rId18" w:history="1">
+      <w:hyperlink r:id="rId14" w:history="1">
         <w:r>
           <w:rPr>
             <w:rStyle w:val="Hyperlink"/>
@@ -1260,7 +1235,7 @@
                     <pic:cNvPicPr/>
                   </pic:nvPicPr>
                   <pic:blipFill>
-                    <a:blip r:embed="rId19">
+                    <a:blip r:embed="rId15">
                       <a:extLst>
                         <a:ext uri="{28A0092B-C50C-407E-A947-70E740481C1C}">
                           <a14:useLocalDpi xmlns:a14="http://schemas.microsoft.com/office/drawing/2010/main" val="0"/>
@@ -1392,7 +1367,7 @@
                     <pic:cNvPicPr/>
                   </pic:nvPicPr>
                   <pic:blipFill>
-                    <a:blip r:embed="rId20"/>
+                    <a:blip r:embed="rId16"/>
                     <a:stretch>
                       <a:fillRect/>
                     </a:stretch>
@@ -1461,7 +1436,7 @@
                     <pic:cNvPicPr/>
                   </pic:nvPicPr>
                   <pic:blipFill>
-                    <a:blip r:embed="rId21"/>
+                    <a:blip r:embed="rId17"/>
                     <a:stretch>
                       <a:fillRect/>
                     </a:stretch>
@@ -1693,7 +1668,7 @@
                     <pic:cNvPicPr/>
                   </pic:nvPicPr>
                   <pic:blipFill>
-                    <a:blip r:embed="rId22"/>
+                    <a:blip r:embed="rId18"/>
                     <a:stretch>
                       <a:fillRect/>
                     </a:stretch>
@@ -1784,7 +1759,7 @@
                     <pic:cNvPicPr/>
                   </pic:nvPicPr>
                   <pic:blipFill>
-                    <a:blip r:embed="rId23"/>
+                    <a:blip r:embed="rId19"/>
                     <a:stretch>
                       <a:fillRect/>
                     </a:stretch>
@@ -1820,7 +1795,6 @@
       <w:r>
         <w:t xml:space="preserve">1.6 </w:t>
       </w:r>
-      <w:commentRangeStart w:id="3"/>
       <w:r>
         <w:t>Enter the following text into the command prompt</w:t>
       </w:r>
@@ -1846,13 +1820,6 @@
           <w:rFonts w:ascii="Courier New" w:hAnsi="Courier New" w:cs="Courier New"/>
         </w:rPr>
         <w:t>pip install -r requirements.txt</w:t>
-      </w:r>
-      <w:commentRangeEnd w:id="3"/>
-      <w:r>
-        <w:rPr>
-          <w:rStyle w:val="CommentReference"/>
-        </w:rPr>
-        <w:commentReference w:id="3"/>
       </w:r>
     </w:p>
     <w:p>
@@ -1884,7 +1851,7 @@
                     <pic:cNvPicPr/>
                   </pic:nvPicPr>
                   <pic:blipFill>
-                    <a:blip r:embed="rId24"/>
+                    <a:blip r:embed="rId20"/>
                     <a:stretch>
                       <a:fillRect/>
                     </a:stretch>
@@ -1948,37 +1915,18 @@
       <w:pPr>
         <w:pStyle w:val="Heading2"/>
       </w:pPr>
-      <w:bookmarkStart w:id="4" w:name="_Toc161406800"/>
+      <w:bookmarkStart w:id="1" w:name="_Toc161406800"/>
       <w:r>
         <w:t xml:space="preserve">Step 2: </w:t>
       </w:r>
-      <w:bookmarkEnd w:id="4"/>
+      <w:bookmarkEnd w:id="1"/>
       <w:r>
         <w:t>Running the tool</w:t>
       </w:r>
     </w:p>
     <w:p>
       <w:r>
-        <w:t xml:space="preserve">Follow the steps below to run the </w:t>
-      </w:r>
-      <w:commentRangeStart w:id="5"/>
-      <w:commentRangeStart w:id="6"/>
-      <w:r>
-        <w:t>tool</w:t>
-      </w:r>
-      <w:commentRangeEnd w:id="5"/>
-      <w:r>
-        <w:rPr>
-          <w:rStyle w:val="CommentReference"/>
-        </w:rPr>
-        <w:commentReference w:id="5"/>
-      </w:r>
-      <w:commentRangeEnd w:id="6"/>
-      <w:r>
-        <w:rPr>
-          <w:rStyle w:val="CommentReference"/>
-        </w:rPr>
-        <w:commentReference w:id="6"/>
+        <w:t>Follow the steps below to run the tool</w:t>
       </w:r>
     </w:p>
     <w:p>
@@ -2035,7 +1983,7 @@
                     <pic:cNvPicPr/>
                   </pic:nvPicPr>
                   <pic:blipFill>
-                    <a:blip r:embed="rId25"/>
+                    <a:blip r:embed="rId21"/>
                     <a:stretch>
                       <a:fillRect/>
                     </a:stretch>
@@ -2097,7 +2045,7 @@
                     <pic:cNvPicPr/>
                   </pic:nvPicPr>
                   <pic:blipFill>
-                    <a:blip r:embed="rId26"/>
+                    <a:blip r:embed="rId22"/>
                     <a:stretch>
                       <a:fillRect/>
                     </a:stretch>
@@ -2151,7 +2099,7 @@
                     <pic:cNvPicPr/>
                   </pic:nvPicPr>
                   <pic:blipFill rotWithShape="1">
-                    <a:blip r:embed="rId27"/>
+                    <a:blip r:embed="rId23"/>
                     <a:srcRect b="64985"/>
                     <a:stretch/>
                   </pic:blipFill>
@@ -2197,8 +2145,6 @@
       <w:r>
         <w:t xml:space="preserve"> </w:t>
       </w:r>
-      <w:commentRangeStart w:id="7"/>
-      <w:commentRangeStart w:id="8"/>
       <w:r>
         <w:t>date,</w:t>
       </w:r>
@@ -2214,20 +2160,6 @@
       <w:r>
         <w:t xml:space="preserve"> and stock on hand fields</w:t>
       </w:r>
-      <w:commentRangeEnd w:id="7"/>
-      <w:r>
-        <w:rPr>
-          <w:rStyle w:val="CommentReference"/>
-        </w:rPr>
-        <w:commentReference w:id="7"/>
-      </w:r>
-      <w:commentRangeEnd w:id="8"/>
-      <w:r>
-        <w:rPr>
-          <w:rStyle w:val="CommentReference"/>
-        </w:rPr>
-        <w:commentReference w:id="8"/>
-      </w:r>
       <w:r>
         <w:t xml:space="preserve"> for facility and product-level data</w:t>
       </w:r>
@@ -2256,21 +2188,7 @@
         <w:t>needs to be either an excel or a csv file.</w:t>
       </w:r>
       <w:r>
-        <w:t xml:space="preserve"> The opened file name will be displayed at the top in </w:t>
-      </w:r>
-      <w:commentRangeStart w:id="9"/>
-      <w:r>
-        <w:t>blue</w:t>
-      </w:r>
-      <w:commentRangeEnd w:id="9"/>
-      <w:r>
-        <w:rPr>
-          <w:rStyle w:val="CommentReference"/>
-        </w:rPr>
-        <w:commentReference w:id="9"/>
-      </w:r>
-      <w:r>
-        <w:t>.</w:t>
+        <w:t xml:space="preserve"> The opened file name will be displayed at the top in blue.</w:t>
       </w:r>
       <w:r>
         <w:t xml:space="preserve"> </w:t>
@@ -2311,7 +2229,7 @@
                     <pic:cNvPicPr/>
                   </pic:nvPicPr>
                   <pic:blipFill>
-                    <a:blip r:embed="rId28"/>
+                    <a:blip r:embed="rId24"/>
                     <a:stretch>
                       <a:fillRect/>
                     </a:stretch>
@@ -2386,7 +2304,7 @@
                     <pic:cNvPicPr/>
                   </pic:nvPicPr>
                   <pic:blipFill>
-                    <a:blip r:embed="rId29" cstate="print">
+                    <a:blip r:embed="rId25" cstate="print">
                       <a:extLst>
                         <a:ext uri="{28A0092B-C50C-407E-A947-70E740481C1C}">
                           <a14:useLocalDpi xmlns:a14="http://schemas.microsoft.com/office/drawing/2010/main" val="0"/>
@@ -2460,18 +2378,7 @@
         <w:t>policies</w:t>
       </w:r>
       <w:r>
-        <w:t xml:space="preserve"> for health </w:t>
-      </w:r>
-      <w:commentRangeStart w:id="10"/>
-      <w:r>
-        <w:t>facilities</w:t>
-      </w:r>
-      <w:commentRangeEnd w:id="10"/>
-      <w:r>
-        <w:rPr>
-          <w:rStyle w:val="CommentReference"/>
-        </w:rPr>
-        <w:commentReference w:id="10"/>
+        <w:t xml:space="preserve"> for health facilities</w:t>
       </w:r>
     </w:p>
     <w:p>
@@ -2568,8 +2475,6 @@
           <w:numId w:val="16"/>
         </w:numPr>
       </w:pPr>
-      <w:commentRangeStart w:id="11"/>
-      <w:commentRangeStart w:id="12"/>
       <w:r>
         <w:rPr>
           <w:b/>
@@ -2582,20 +2487,6 @@
       </w:r>
       <w:r>
         <w:t>multiple entries for a single month. If the stock data contains one entry per month for a facility/product combination, select cumulative.</w:t>
-      </w:r>
-      <w:commentRangeEnd w:id="11"/>
-      <w:r>
-        <w:rPr>
-          <w:rStyle w:val="CommentReference"/>
-        </w:rPr>
-        <w:commentReference w:id="11"/>
-      </w:r>
-      <w:commentRangeEnd w:id="12"/>
-      <w:r>
-        <w:rPr>
-          <w:rStyle w:val="CommentReference"/>
-        </w:rPr>
-        <w:commentReference w:id="12"/>
       </w:r>
     </w:p>
     <w:p>
@@ -2606,9 +2497,6 @@
           <w:numId w:val="16"/>
         </w:numPr>
       </w:pPr>
-      <w:commentRangeStart w:id="14"/>
-      <w:commentRangeStart w:id="15"/>
-      <w:commentRangeStart w:id="16"/>
       <w:r>
         <w:rPr>
           <w:b/>
@@ -2626,13 +2514,6 @@
       <w:r>
         <w:t>:</w:t>
       </w:r>
-      <w:commentRangeEnd w:id="14"/>
-      <w:r>
-        <w:rPr>
-          <w:rStyle w:val="CommentReference"/>
-        </w:rPr>
-        <w:commentReference w:id="14"/>
-      </w:r>
       <w:r>
         <w:t xml:space="preserve"> Select the field name </w:t>
       </w:r>
@@ -2647,20 +2528,6 @@
       </w:r>
       <w:r>
         <w:t>in the input file</w:t>
-      </w:r>
-      <w:commentRangeEnd w:id="15"/>
-      <w:r>
-        <w:rPr>
-          <w:rStyle w:val="CommentReference"/>
-        </w:rPr>
-        <w:commentReference w:id="15"/>
-      </w:r>
-      <w:commentRangeEnd w:id="16"/>
-      <w:r>
-        <w:rPr>
-          <w:rStyle w:val="CommentReference"/>
-        </w:rPr>
-        <w:commentReference w:id="16"/>
       </w:r>
     </w:p>
     <w:p>
@@ -2752,26 +2619,7 @@
         <w:t xml:space="preserve"> that corresponds to either State, District or Province or any field that helps narrow down on </w:t>
       </w:r>
       <w:r>
-        <w:t xml:space="preserve">a geographical grouping of </w:t>
-      </w:r>
-      <w:commentRangeStart w:id="17"/>
-      <w:commentRangeStart w:id="18"/>
-      <w:r>
-        <w:t>facilities</w:t>
-      </w:r>
-      <w:commentRangeEnd w:id="17"/>
-      <w:r>
-        <w:rPr>
-          <w:rStyle w:val="CommentReference"/>
-        </w:rPr>
-        <w:commentReference w:id="17"/>
-      </w:r>
-      <w:commentRangeEnd w:id="18"/>
-      <w:r>
-        <w:rPr>
-          <w:rStyle w:val="CommentReference"/>
-        </w:rPr>
-        <w:commentReference w:id="18"/>
+        <w:t>a geographical grouping of facilities</w:t>
       </w:r>
       <w:r>
         <w:t xml:space="preserve">. </w:t>
@@ -2843,26 +2691,10 @@
         <w:t xml:space="preserve">from the dropdown menu </w:t>
       </w:r>
       <w:r>
-        <w:t xml:space="preserve">that corresponds to consumption data column in the input </w:t>
-      </w:r>
-      <w:commentRangeStart w:id="19"/>
-      <w:commentRangeStart w:id="20"/>
-      <w:r>
-        <w:t>file</w:t>
-      </w:r>
-      <w:commentRangeEnd w:id="19"/>
-      <w:r>
-        <w:rPr>
-          <w:rStyle w:val="CommentReference"/>
-        </w:rPr>
-        <w:commentReference w:id="19"/>
-      </w:r>
-      <w:commentRangeEnd w:id="20"/>
-      <w:r>
-        <w:rPr>
-          <w:rStyle w:val="CommentReference"/>
-        </w:rPr>
-        <w:commentReference w:id="20"/>
+        <w:t>that corresponds to consumption data column in the input file</w:t>
+      </w:r>
+      <w:r>
+        <w:t xml:space="preserve">(e.g., may be consumed, issues, or in some cases dispensed). </w:t>
       </w:r>
     </w:p>
     <w:p>
@@ -2893,26 +2725,7 @@
         <w:t xml:space="preserve">or closing balance </w:t>
       </w:r>
       <w:r>
-        <w:t xml:space="preserve">data column in the input </w:t>
-      </w:r>
-      <w:commentRangeStart w:id="22"/>
-      <w:commentRangeStart w:id="23"/>
-      <w:r>
-        <w:t>file</w:t>
-      </w:r>
-      <w:commentRangeEnd w:id="22"/>
-      <w:r>
-        <w:rPr>
-          <w:rStyle w:val="CommentReference"/>
-        </w:rPr>
-        <w:commentReference w:id="22"/>
-      </w:r>
-      <w:commentRangeEnd w:id="23"/>
-      <w:r>
-        <w:rPr>
-          <w:rStyle w:val="CommentReference"/>
-        </w:rPr>
-        <w:commentReference w:id="23"/>
+        <w:t>data column in the input file</w:t>
       </w:r>
     </w:p>
     <w:p>
@@ -2958,24 +2771,10 @@
         <w:t xml:space="preserve"> 12 is selected for a rolling window of one year.</w:t>
       </w:r>
       <w:r>
-        <w:t xml:space="preserve"> If the products you are assessing have seasonality, you may want to adjust the window to be approximately the length of the </w:t>
-      </w:r>
-      <w:commentRangeStart w:id="25"/>
-      <w:r>
-        <w:t>season</w:t>
-      </w:r>
-      <w:r>
-        <w:t>s</w:t>
-      </w:r>
-      <w:commentRangeEnd w:id="25"/>
-      <w:r>
-        <w:rPr>
-          <w:rStyle w:val="CommentReference"/>
-        </w:rPr>
-        <w:commentReference w:id="25"/>
-      </w:r>
-      <w:r>
-        <w:t>.</w:t>
+        <w:t xml:space="preserve"> If the products you are assessing have seasonality, you may want to adjust the window to be approximately the length of the season</w:t>
+      </w:r>
+      <w:r>
+        <w:t>s.</w:t>
       </w:r>
     </w:p>
     <w:p>
@@ -3130,7 +2929,7 @@
                     <pic:cNvPicPr/>
                   </pic:nvPicPr>
                   <pic:blipFill>
-                    <a:blip r:embed="rId30" cstate="print">
+                    <a:blip r:embed="rId26" cstate="print">
                       <a:extLst>
                         <a:ext uri="{28A0092B-C50C-407E-A947-70E740481C1C}">
                           <a14:useLocalDpi xmlns:a14="http://schemas.microsoft.com/office/drawing/2010/main" val="0"/>
@@ -3176,12 +2975,12 @@
       <w:pPr>
         <w:pStyle w:val="Heading2"/>
       </w:pPr>
-      <w:bookmarkStart w:id="26" w:name="_Toc161406801"/>
+      <w:bookmarkStart w:id="2" w:name="_Toc161406801"/>
       <w:r>
         <w:lastRenderedPageBreak/>
         <w:t xml:space="preserve">Step 3: </w:t>
       </w:r>
-      <w:bookmarkEnd w:id="26"/>
+      <w:bookmarkEnd w:id="2"/>
       <w:r>
         <w:t xml:space="preserve">Open </w:t>
       </w:r>
@@ -3291,7 +3090,6 @@
           </mc:Fallback>
         </mc:AlternateContent>
       </w:r>
-      <w:commentRangeStart w:id="27"/>
       <w:r>
         <w:rPr>
           <w:noProof/>
@@ -3312,7 +3110,7 @@
                     <pic:cNvPicPr/>
                   </pic:nvPicPr>
                   <pic:blipFill>
-                    <a:blip r:embed="rId31" cstate="print">
+                    <a:blip r:embed="rId27" cstate="print">
                       <a:extLst>
                         <a:ext uri="{28A0092B-C50C-407E-A947-70E740481C1C}">
                           <a14:useLocalDpi xmlns:a14="http://schemas.microsoft.com/office/drawing/2010/main" val="0"/>
@@ -3337,13 +3135,6 @@
             </a:graphic>
           </wp:inline>
         </w:drawing>
-      </w:r>
-      <w:commentRangeEnd w:id="27"/>
-      <w:r>
-        <w:rPr>
-          <w:rStyle w:val="CommentReference"/>
-        </w:rPr>
-        <w:commentReference w:id="27"/>
       </w:r>
     </w:p>
     <w:p>
@@ -3486,9 +3277,9 @@
           <w:noProof/>
         </w:rPr>
         <w:drawing>
-          <wp:inline distT="0" distB="0" distL="0" distR="0" wp14:anchorId="4C233E52" wp14:editId="1DE1DDA5">
-            <wp:extent cx="5857875" cy="3786667"/>
-            <wp:effectExtent l="0" t="0" r="0" b="4445"/>
+          <wp:inline distT="0" distB="0" distL="0" distR="0" wp14:anchorId="4C233E52" wp14:editId="490D2249">
+            <wp:extent cx="5857624" cy="3380509"/>
+            <wp:effectExtent l="0" t="0" r="0" b="0"/>
             <wp:docPr id="1920646444" name="Picture 1" descr="A screenshot of a computer&#10;&#10;Description automatically generated"/>
             <wp:cNvGraphicFramePr>
               <a:graphicFrameLocks xmlns:a="http://schemas.openxmlformats.org/drawingml/2006/main" noChangeAspect="1"/>
@@ -3500,20 +3291,27 @@
                     <pic:cNvPr id="1920646444" name="Picture 1" descr="A screenshot of a computer&#10;&#10;Description automatically generated"/>
                     <pic:cNvPicPr/>
                   </pic:nvPicPr>
-                  <pic:blipFill>
-                    <a:blip r:embed="rId32"/>
-                    <a:stretch>
-                      <a:fillRect/>
-                    </a:stretch>
+                  <pic:blipFill rotWithShape="1">
+                    <a:blip r:embed="rId28"/>
+                    <a:srcRect b="10722"/>
+                    <a:stretch/>
                   </pic:blipFill>
-                  <pic:spPr>
+                  <pic:spPr bwMode="auto">
                     <a:xfrm>
                       <a:off x="0" y="0"/>
-                      <a:ext cx="5886873" cy="3805412"/>
+                      <a:ext cx="5886873" cy="3397389"/>
                     </a:xfrm>
                     <a:prstGeom prst="rect">
                       <a:avLst/>
                     </a:prstGeom>
+                    <a:ln>
+                      <a:noFill/>
+                    </a:ln>
+                    <a:extLst>
+                      <a:ext uri="{53640926-AAD7-44D8-BBD7-CCE9431645EC}">
+                        <a14:shadowObscured xmlns:a14="http://schemas.microsoft.com/office/drawing/2010/main"/>
+                      </a:ext>
+                    </a:extLst>
                   </pic:spPr>
                 </pic:pic>
               </a:graphicData>
@@ -3647,7 +3445,7 @@
                     <pic:cNvPicPr/>
                   </pic:nvPicPr>
                   <pic:blipFill rotWithShape="1">
-                    <a:blip r:embed="rId33"/>
+                    <a:blip r:embed="rId29"/>
                     <a:srcRect b="72490"/>
                     <a:stretch/>
                   </pic:blipFill>
@@ -3720,7 +3518,7 @@
                     <pic:cNvPicPr/>
                   </pic:nvPicPr>
                   <pic:blipFill rotWithShape="1">
-                    <a:blip r:embed="rId34"/>
+                    <a:blip r:embed="rId30"/>
                     <a:srcRect l="66667" t="12945" b="6957"/>
                     <a:stretch/>
                   </pic:blipFill>
@@ -3946,7 +3744,7 @@
                     <pic:cNvPicPr/>
                   </pic:nvPicPr>
                   <pic:blipFill>
-                    <a:blip r:embed="rId35" cstate="print">
+                    <a:blip r:embed="rId31" cstate="print">
                       <a:extLst>
                         <a:ext uri="{28A0092B-C50C-407E-A947-70E740481C1C}">
                           <a14:useLocalDpi xmlns:a14="http://schemas.microsoft.com/office/drawing/2010/main" val="0"/>
@@ -4024,23 +3822,79 @@
       <w:r>
         <w:t xml:space="preserve">screen help define or describe different elements of the analysis and tool. </w:t>
       </w:r>
-    </w:p>
-    <w:p/>
+      <w:r>
+        <w:t>In addition to the charts below, charts on planned and low inventory turnover will be shown.</w:t>
+      </w:r>
+    </w:p>
+    <w:p>
+      <w:r>
+        <w:rPr>
+          <w:rFonts w:ascii="Gill Sans MT" w:hAnsi="Gill Sans MT"/>
+          <w:noProof/>
+        </w:rPr>
+        <w:drawing>
+          <wp:inline distT="0" distB="0" distL="0" distR="0" wp14:anchorId="0F7A1445" wp14:editId="596842B4">
+            <wp:extent cx="5724067" cy="2572719"/>
+            <wp:effectExtent l="0" t="0" r="0" b="0"/>
+            <wp:docPr id="659280113" name="Picture 11" descr="A screenshot from the FITA dashboard that shows a bar charts showing the Top 20 Facilities with the percent of products in high IT range (or stockout risks) on the left panel. The top facility is Facility 9 and it has 41% of its products in high IT range and the other 19 facilities range from 30 to 7 percent. The right panel shows the Top 20 Facilities with percent of products with Stockouts. The top facility is also Facility 9 with 26% of its products stocked out and the other 19 facilities range from 18 to 5 percent. "/>
+            <wp:cNvGraphicFramePr>
+              <a:graphicFrameLocks xmlns:a="http://schemas.openxmlformats.org/drawingml/2006/main" noChangeAspect="1"/>
+            </wp:cNvGraphicFramePr>
+            <a:graphic xmlns:a="http://schemas.openxmlformats.org/drawingml/2006/main">
+              <a:graphicData uri="http://schemas.openxmlformats.org/drawingml/2006/picture">
+                <pic:pic xmlns:pic="http://schemas.openxmlformats.org/drawingml/2006/picture">
+                  <pic:nvPicPr>
+                    <pic:cNvPr id="659280113" name="Picture 11" descr="A screenshot from the FITA dashboard that shows a bar charts showing the Top 20 Facilities with the percent of products in high IT range (or stockout risks) on the left panel. The top facility is Facility 9 and it has 41% of its products in high IT range and the other 19 facilities range from 30 to 7 percent. The right panel shows the Top 20 Facilities with percent of products with Stockouts. The top facility is also Facility 9 with 26% of its products stocked out and the other 19 facilities range from 18 to 5 percent. "/>
+                    <pic:cNvPicPr>
+                      <a:picLocks noChangeAspect="1" noChangeArrowheads="1"/>
+                    </pic:cNvPicPr>
+                  </pic:nvPicPr>
+                  <pic:blipFill>
+                    <a:blip r:embed="rId32">
+                      <a:extLst>
+                        <a:ext uri="{28A0092B-C50C-407E-A947-70E740481C1C}">
+                          <a14:useLocalDpi xmlns:a14="http://schemas.microsoft.com/office/drawing/2010/main" val="0"/>
+                        </a:ext>
+                      </a:extLst>
+                    </a:blip>
+                    <a:srcRect/>
+                    <a:stretch>
+                      <a:fillRect/>
+                    </a:stretch>
+                  </pic:blipFill>
+                  <pic:spPr bwMode="auto">
+                    <a:xfrm>
+                      <a:off x="0" y="0"/>
+                      <a:ext cx="5808431" cy="2610637"/>
+                    </a:xfrm>
+                    <a:prstGeom prst="rect">
+                      <a:avLst/>
+                    </a:prstGeom>
+                    <a:noFill/>
+                    <a:ln>
+                      <a:noFill/>
+                    </a:ln>
+                  </pic:spPr>
+                </pic:pic>
+              </a:graphicData>
+            </a:graphic>
+          </wp:inline>
+        </w:drawing>
+      </w:r>
+    </w:p>
     <w:p>
       <w:pPr>
         <w:jc w:val="center"/>
       </w:pPr>
-      <w:commentRangeStart w:id="28"/>
-      <w:commentRangeStart w:id="29"/>
       <w:r>
         <w:rPr>
           <w:noProof/>
         </w:rPr>
         <w:lastRenderedPageBreak/>
         <w:drawing>
-          <wp:inline distT="0" distB="0" distL="0" distR="0" wp14:anchorId="54C98D20" wp14:editId="7333A313">
-            <wp:extent cx="4486275" cy="4549719"/>
-            <wp:effectExtent l="0" t="0" r="0" b="3810"/>
+          <wp:inline distT="0" distB="0" distL="0" distR="0" wp14:anchorId="54C98D20" wp14:editId="28587D2B">
+            <wp:extent cx="4485065" cy="1027611"/>
+            <wp:effectExtent l="0" t="0" r="0" b="1270"/>
             <wp:docPr id="299987509" name="Picture 1" descr="A screenshot of a computer screen&#10;&#10;Description automatically generated"/>
             <wp:cNvGraphicFramePr>
               <a:graphicFrameLocks xmlns:a="http://schemas.openxmlformats.org/drawingml/2006/main" noChangeAspect="1"/>
@@ -4052,20 +3906,27 @@
                     <pic:cNvPr id="299987509" name="Picture 1" descr="A screenshot of a computer screen&#10;&#10;Description automatically generated"/>
                     <pic:cNvPicPr/>
                   </pic:nvPicPr>
-                  <pic:blipFill>
-                    <a:blip r:embed="rId36"/>
-                    <a:stretch>
-                      <a:fillRect/>
-                    </a:stretch>
+                  <pic:blipFill rotWithShape="1">
+                    <a:blip r:embed="rId33"/>
+                    <a:srcRect t="29959" b="47449"/>
+                    <a:stretch/>
                   </pic:blipFill>
-                  <pic:spPr>
+                  <pic:spPr bwMode="auto">
                     <a:xfrm>
                       <a:off x="0" y="0"/>
-                      <a:ext cx="4508608" cy="4572368"/>
+                      <a:ext cx="4508608" cy="1033005"/>
                     </a:xfrm>
                     <a:prstGeom prst="rect">
                       <a:avLst/>
                     </a:prstGeom>
+                    <a:ln>
+                      <a:noFill/>
+                    </a:ln>
+                    <a:extLst>
+                      <a:ext uri="{53640926-AAD7-44D8-BBD7-CCE9431645EC}">
+                        <a14:shadowObscured xmlns:a14="http://schemas.microsoft.com/office/drawing/2010/main"/>
+                      </a:ext>
+                    </a:extLst>
                   </pic:spPr>
                 </pic:pic>
               </a:graphicData>
@@ -4073,20 +3934,6 @@
           </wp:inline>
         </w:drawing>
       </w:r>
-      <w:commentRangeEnd w:id="28"/>
-      <w:r>
-        <w:rPr>
-          <w:rStyle w:val="CommentReference"/>
-        </w:rPr>
-        <w:commentReference w:id="28"/>
-      </w:r>
-      <w:commentRangeEnd w:id="29"/>
-      <w:r>
-        <w:rPr>
-          <w:rStyle w:val="CommentReference"/>
-        </w:rPr>
-        <w:commentReference w:id="29"/>
-      </w:r>
     </w:p>
     <w:p>
       <w:pPr>
@@ -4115,21 +3962,7 @@
         <w:t>drop-down</w:t>
       </w:r>
       <w:r>
-        <w:t xml:space="preserve"> </w:t>
-      </w:r>
-      <w:commentRangeStart w:id="30"/>
-      <w:r>
-        <w:t>list</w:t>
-      </w:r>
-      <w:commentRangeEnd w:id="30"/>
-      <w:r>
-        <w:rPr>
-          <w:rStyle w:val="CommentReference"/>
-        </w:rPr>
-        <w:commentReference w:id="30"/>
-      </w:r>
-      <w:r>
-        <w:t>.</w:t>
+        <w:t xml:space="preserve"> list.</w:t>
       </w:r>
       <w:r>
         <w:t xml:space="preserve"> The list can be filtered further </w:t>
@@ -4183,7 +4016,7 @@
                     <pic:cNvPicPr/>
                   </pic:nvPicPr>
                   <pic:blipFill>
-                    <a:blip r:embed="rId37"/>
+                    <a:blip r:embed="rId34"/>
                     <a:stretch>
                       <a:fillRect/>
                     </a:stretch>
@@ -4248,7 +4081,7 @@
                     <pic:cNvPicPr/>
                   </pic:nvPicPr>
                   <pic:blipFill>
-                    <a:blip r:embed="rId38"/>
+                    <a:blip r:embed="rId35"/>
                     <a:stretch>
                       <a:fillRect/>
                     </a:stretch>
@@ -4299,21 +4132,7 @@
         <w:t>Inventory Turnover</w:t>
       </w:r>
       <w:r>
-        <w:t xml:space="preserve"> trend. The descriptions in grey boxes on the side help the user interpret these </w:t>
-      </w:r>
-      <w:commentRangeStart w:id="31"/>
-      <w:r>
-        <w:t>charts</w:t>
-      </w:r>
-      <w:commentRangeEnd w:id="31"/>
-      <w:r>
-        <w:rPr>
-          <w:rStyle w:val="CommentReference"/>
-        </w:rPr>
-        <w:commentReference w:id="31"/>
-      </w:r>
-      <w:r>
-        <w:t>.</w:t>
+        <w:t xml:space="preserve"> trend. The descriptions in grey boxes on the side help the user interpret these charts.</w:t>
       </w:r>
     </w:p>
     <w:p>
@@ -4337,7 +4156,7 @@
                     <pic:cNvPicPr/>
                   </pic:nvPicPr>
                   <pic:blipFill>
-                    <a:blip r:embed="rId39"/>
+                    <a:blip r:embed="rId36"/>
                     <a:stretch>
                       <a:fillRect/>
                     </a:stretch>
@@ -4379,7 +4198,7 @@
                     <pic:cNvPicPr/>
                   </pic:nvPicPr>
                   <pic:blipFill>
-                    <a:blip r:embed="rId40"/>
+                    <a:blip r:embed="rId37"/>
                     <a:stretch>
                       <a:fillRect/>
                     </a:stretch>
@@ -4430,11 +4249,11 @@
       </w:r>
     </w:p>
     <w:sectPr>
-      <w:headerReference w:type="default" r:id="rId41"/>
-      <w:footerReference w:type="even" r:id="rId42"/>
-      <w:footerReference w:type="default" r:id="rId43"/>
-      <w:headerReference w:type="first" r:id="rId44"/>
-      <w:footerReference w:type="first" r:id="rId45"/>
+      <w:headerReference w:type="default" r:id="rId38"/>
+      <w:footerReference w:type="even" r:id="rId39"/>
+      <w:footerReference w:type="default" r:id="rId40"/>
+      <w:headerReference w:type="first" r:id="rId41"/>
+      <w:footerReference w:type="first" r:id="rId42"/>
       <w:pgSz w:w="12240" w:h="15840"/>
       <w:pgMar w:top="1440" w:right="1440" w:bottom="1440" w:left="1440" w:header="720" w:footer="720" w:gutter="0"/>
       <w:cols w:space="720"/>
@@ -4443,637 +4262,6 @@
     </w:sectPr>
   </w:body>
 </w:document>
-</file>
-
-<file path=word/comments.xml><?xml version="1.0" encoding="utf-8"?>
-<w:comments xmlns:wpc="http://schemas.microsoft.com/office/word/2010/wordprocessingCanvas" xmlns:cx="http://schemas.microsoft.com/office/drawing/2014/chartex" xmlns:cx1="http://schemas.microsoft.com/office/drawing/2015/9/8/chartex" xmlns:cx2="http://schemas.microsoft.com/office/drawing/2015/10/21/chartex" xmlns:cx3="http://schemas.microsoft.com/office/drawing/2016/5/9/chartex" xmlns:cx4="http://schemas.microsoft.com/office/drawing/2016/5/10/chartex" xmlns:cx5="http://schemas.microsoft.com/office/drawing/2016/5/11/chartex" xmlns:cx6="http://schemas.microsoft.com/office/drawing/2016/5/12/chartex" xmlns:cx7="http://schemas.microsoft.com/office/drawing/2016/5/13/chartex" xmlns:cx8="http://schemas.microsoft.com/office/drawing/2016/5/14/chartex" xmlns:mc="http://schemas.openxmlformats.org/markup-compatibility/2006" xmlns:aink="http://schemas.microsoft.com/office/drawing/2016/ink" xmlns:am3d="http://schemas.microsoft.com/office/drawing/2017/model3d" xmlns:o="urn:schemas-microsoft-com:office:office" xmlns:oel="http://schemas.microsoft.com/office/2019/extlst" xmlns:r="http://schemas.openxmlformats.org/officeDocument/2006/relationships" xmlns:m="http://schemas.openxmlformats.org/officeDocument/2006/math" xmlns:v="urn:schemas-microsoft-com:vml" xmlns:wp14="http://schemas.microsoft.com/office/word/2010/wordprocessingDrawing" xmlns:wp="http://schemas.openxmlformats.org/drawingml/2006/wordprocessingDrawing" xmlns:w10="urn:schemas-microsoft-com:office:word" xmlns:w="http://schemas.openxmlformats.org/wordprocessingml/2006/main" xmlns:w14="http://schemas.microsoft.com/office/word/2010/wordml" xmlns:w15="http://schemas.microsoft.com/office/word/2012/wordml" xmlns:w16cex="http://schemas.microsoft.com/office/word/2018/wordml/cex" xmlns:w16cid="http://schemas.microsoft.com/office/word/2016/wordml/cid" xmlns:w16="http://schemas.microsoft.com/office/word/2018/wordml" xmlns:w16du="http://schemas.microsoft.com/office/word/2023/wordml/word16du" xmlns:w16sdtdh="http://schemas.microsoft.com/office/word/2020/wordml/sdtdatahash" xmlns:w16se="http://schemas.microsoft.com/office/word/2015/wordml/symex" xmlns:wpg="http://schemas.microsoft.com/office/word/2010/wordprocessingGroup" xmlns:wpi="http://schemas.microsoft.com/office/word/2010/wordprocessingInk" xmlns:wne="http://schemas.microsoft.com/office/word/2006/wordml" xmlns:wps="http://schemas.microsoft.com/office/word/2010/wordprocessingShape" mc:Ignorable="w14 w15 w16se w16cid w16 w16cex w16sdtdh w16du wp14">
-  <w:comment w:id="0" w:author="Eileen Patten" w:date="2024-09-09T18:13:00Z" w:initials="EP">
-    <w:p>
-      <w:pPr>
-        <w:pStyle w:val="CommentText"/>
-      </w:pPr>
-      <w:r>
-        <w:rPr>
-          <w:rStyle w:val="CommentReference"/>
-        </w:rPr>
-        <w:annotationRef/>
-      </w:r>
-      <w:r>
-        <w:t>Note: Let’s make sure we have at least one Mac user test this and suggest edits as needed.</w:t>
-      </w:r>
-    </w:p>
-  </w:comment>
-  <w:comment w:id="1" w:author="Jaya Chimnani" w:date="2024-09-10T16:15:00Z" w:initials="JC">
-    <w:p>
-      <w:pPr>
-        <w:pStyle w:val="CommentText"/>
-      </w:pPr>
-      <w:r>
-        <w:rPr>
-          <w:rStyle w:val="CommentReference"/>
-        </w:rPr>
-        <w:annotationRef/>
-      </w:r>
-      <w:r>
-        <w:t>Do we want to add a short paragraph about IT before the user gets started or you think it is not needed here?</w:t>
-      </w:r>
-    </w:p>
-  </w:comment>
-  <w:comment w:id="3" w:author="Eileen Patten" w:date="2024-09-09T17:46:00Z" w:initials="EP">
-    <w:p>
-      <w:pPr>
-        <w:pStyle w:val="CommentText"/>
-      </w:pPr>
-      <w:r>
-        <w:rPr>
-          <w:rStyle w:val="CommentReference"/>
-        </w:rPr>
-        <w:annotationRef/>
-      </w:r>
-      <w:r>
-        <w:t xml:space="preserve">Wondering if we should have them create a virtual environment? </w:t>
-      </w:r>
-      <w:r>
-        <w:br/>
-      </w:r>
-      <w:r>
-        <w:br/>
-        <w:t xml:space="preserve">3. </w:t>
-      </w:r>
-      <w:r>
-        <w:rPr>
-          <w:color w:val="161616"/>
-          <w:highlight w:val="white"/>
-        </w:rPr>
-        <w:t>Create a new virtual environment using the following command but replacing `myenv` with the desired name for your virtual environment. For example: fitatoolenv.</w:t>
-      </w:r>
-      <w:r>
-        <w:br/>
-        <w:t xml:space="preserve">python -m venv myenv </w:t>
-      </w:r>
-      <w:r>
-        <w:br/>
-        <w:t xml:space="preserve">(there are some others that work depending on your OS and I always forget what they are - I think the DRO code would have the alternatives in it?) </w:t>
-      </w:r>
-      <w:r>
-        <w:br/>
-      </w:r>
-      <w:r>
-        <w:br/>
-        <w:t xml:space="preserve">4. </w:t>
-      </w:r>
-      <w:r>
-        <w:rPr>
-          <w:color w:val="161616"/>
-          <w:highlight w:val="white"/>
-        </w:rPr>
-        <w:t>Activate the virtual environment using the following command:</w:t>
-      </w:r>
-      <w:r>
-        <w:t xml:space="preserve"> </w:t>
-      </w:r>
-      <w:r>
-        <w:br/>
-        <w:t xml:space="preserve">myenv\Scripts\activate # On Windows </w:t>
-      </w:r>
-      <w:r>
-        <w:br/>
-        <w:t xml:space="preserve">source myenv/bin/activate # On Linux or macOS </w:t>
-      </w:r>
-      <w:r>
-        <w:br/>
-      </w:r>
-      <w:r>
-        <w:br/>
-        <w:t xml:space="preserve">Note: enter ‘deactivate’ to deactivate the environment at any time. Make sure to activate the environment each time you want to use the installed packages. </w:t>
-      </w:r>
-    </w:p>
-  </w:comment>
-  <w:comment w:id="5" w:author="Eileen Patten" w:date="2024-09-09T17:46:00Z" w:initials="EP">
-    <w:p>
-      <w:pPr>
-        <w:pStyle w:val="CommentText"/>
-      </w:pPr>
-      <w:r>
-        <w:rPr>
-          <w:rStyle w:val="CommentReference"/>
-        </w:rPr>
-        <w:annotationRef/>
-      </w:r>
-      <w:r>
-        <w:t>Add step in case they are skipping Step 1 to remind them how to get to the folder cd</w:t>
-      </w:r>
-    </w:p>
-  </w:comment>
-  <w:comment w:id="6" w:author="Eileen Patten" w:date="2024-09-09T17:47:00Z" w:initials="EP">
-    <w:p>
-      <w:pPr>
-        <w:pStyle w:val="CommentText"/>
-      </w:pPr>
-      <w:r>
-        <w:rPr>
-          <w:rStyle w:val="CommentReference"/>
-        </w:rPr>
-        <w:annotationRef/>
-      </w:r>
-      <w:r>
-        <w:t xml:space="preserve">Remind them to activate the environment before running the tool if you choose to add that. </w:t>
-      </w:r>
-    </w:p>
-  </w:comment>
-  <w:comment w:id="7" w:author="Eileen Patten" w:date="2024-09-09T17:52:00Z" w:initials="EP">
-    <w:p>
-      <w:pPr>
-        <w:pStyle w:val="CommentText"/>
-      </w:pPr>
-      <w:r>
-        <w:rPr>
-          <w:rStyle w:val="CommentReference"/>
-        </w:rPr>
-        <w:annotationRef/>
-      </w:r>
-      <w:r>
-        <w:t xml:space="preserve">This description needs to be improved - it needs dates and facility-level and product level data. Please also show an example of some fake data that meet the minimum requirements. </w:t>
-      </w:r>
-    </w:p>
-  </w:comment>
-  <w:comment w:id="8" w:author="Eileen Patten" w:date="2024-09-09T18:11:00Z" w:initials="EP">
-    <w:p>
-      <w:pPr>
-        <w:pStyle w:val="CommentText"/>
-      </w:pPr>
-      <w:r>
-        <w:rPr>
-          <w:rStyle w:val="CommentReference"/>
-        </w:rPr>
-        <w:annotationRef/>
-      </w:r>
-      <w:r>
-        <w:t xml:space="preserve">Should include at least a year? Else if shorter select a shorter time window in next step? </w:t>
-      </w:r>
-    </w:p>
-  </w:comment>
-  <w:comment w:id="9" w:author="Eileen Patten" w:date="2024-09-09T18:22:00Z" w:initials="EP">
-    <w:p>
-      <w:pPr>
-        <w:pStyle w:val="CommentText"/>
-      </w:pPr>
-      <w:r>
-        <w:rPr>
-          <w:rStyle w:val="CommentReference"/>
-        </w:rPr>
-        <w:annotationRef/>
-      </w:r>
-      <w:r>
-        <w:t xml:space="preserve">Have we tested any countries w special characters like french accents? If not can we add some names like this arbitrarily to facility names and column names and see if it works? </w:t>
-      </w:r>
-    </w:p>
-  </w:comment>
-  <w:comment w:id="10" w:author="Eileen Patten" w:date="2024-09-09T18:10:00Z" w:initials="EP">
-    <w:p>
-      <w:pPr>
-        <w:pStyle w:val="CommentText"/>
-      </w:pPr>
-      <w:r>
-        <w:rPr>
-          <w:rStyle w:val="CommentReference"/>
-        </w:rPr>
-        <w:annotationRef/>
-      </w:r>
-      <w:r>
-        <w:t>There are different rules for HF, hubs, central WH, etc. so important to specify</w:t>
-      </w:r>
-    </w:p>
-  </w:comment>
-  <w:comment w:id="11" w:author="Eileen Patten" w:date="2024-09-09T18:01:00Z" w:initials="EP">
-    <w:p>
-      <w:pPr>
-        <w:pStyle w:val="CommentText"/>
-      </w:pPr>
-      <w:r>
-        <w:rPr>
-          <w:rStyle w:val="CommentReference"/>
-        </w:rPr>
-        <w:annotationRef/>
-      </w:r>
-      <w:r>
-        <w:fldChar w:fldCharType="begin"/>
-      </w:r>
-      <w:r>
-        <w:instrText>HYPERLINK "mailto:jkaur@ghsc-psm.org"</w:instrText>
-      </w:r>
-      <w:bookmarkStart w:id="13" w:name="_@_F45AC2FA67084B7FBD66372E5F960B44Z"/>
-      <w:r>
-        <w:fldChar w:fldCharType="separate"/>
-      </w:r>
-      <w:bookmarkEnd w:id="13"/>
-      <w:r>
-        <w:rPr>
-          <w:rStyle w:val="Mention"/>
-          <w:noProof/>
-        </w:rPr>
-        <w:t>@Japnit Kaur</w:t>
-      </w:r>
-      <w:r>
-        <w:fldChar w:fldCharType="end"/>
-      </w:r>
-      <w:r>
-        <w:t xml:space="preserve"> why is this necessary? Why couldn’t you just always treat it as transactional and if it is cumulative it would just have 1 transaction? </w:t>
-      </w:r>
-    </w:p>
-  </w:comment>
-  <w:comment w:id="12" w:author="Japnit Kaur" w:date="2024-09-18T12:24:00Z" w:initials="JK">
-    <w:p>
-      <w:pPr>
-        <w:pStyle w:val="CommentText"/>
-      </w:pPr>
-      <w:r>
-        <w:rPr>
-          <w:rStyle w:val="CommentReference"/>
-        </w:rPr>
-        <w:annotationRef/>
-      </w:r>
-      <w:r>
-        <w:t>Because we want one value for each product-facility month in a year. If its transactional it groups it into one row for that month</w:t>
-      </w:r>
-    </w:p>
-  </w:comment>
-  <w:comment w:id="14" w:author="Eileen Patten" w:date="2024-09-09T18:02:00Z" w:initials="EP">
-    <w:p>
-      <w:pPr>
-        <w:pStyle w:val="CommentText"/>
-      </w:pPr>
-      <w:r>
-        <w:rPr>
-          <w:rStyle w:val="CommentReference"/>
-        </w:rPr>
-        <w:annotationRef/>
-      </w:r>
-      <w:r>
-        <w:t xml:space="preserve">Can we make this Product Field to match w Date Field, etc.? </w:t>
-      </w:r>
-    </w:p>
-  </w:comment>
-  <w:comment w:id="15" w:author="Eileen Patten" w:date="2024-09-09T18:03:00Z" w:initials="EP">
-    <w:p>
-      <w:pPr>
-        <w:pStyle w:val="CommentText"/>
-      </w:pPr>
-      <w:r>
-        <w:rPr>
-          <w:rStyle w:val="CommentReference"/>
-        </w:rPr>
-        <w:annotationRef/>
-      </w:r>
-      <w:r>
-        <w:t xml:space="preserve">How does one use Additional Product Info? </w:t>
-      </w:r>
-    </w:p>
-  </w:comment>
-  <w:comment w:id="16" w:author="Japnit Kaur" w:date="2024-09-18T12:05:00Z" w:initials="JK">
-    <w:p>
-      <w:pPr>
-        <w:pStyle w:val="CommentText"/>
-      </w:pPr>
-      <w:r>
-        <w:rPr>
-          <w:rStyle w:val="CommentReference"/>
-        </w:rPr>
-        <w:annotationRef/>
-      </w:r>
-      <w:r>
-        <w:t>It wasn’t functional before, taking it out would take more time so it has been disabled</w:t>
-      </w:r>
-    </w:p>
-  </w:comment>
-  <w:comment w:id="17" w:author="Eileen Patten" w:date="2024-09-09T18:04:00Z" w:initials="EP">
-    <w:p>
-      <w:pPr>
-        <w:pStyle w:val="CommentText"/>
-      </w:pPr>
-      <w:r>
-        <w:rPr>
-          <w:rStyle w:val="CommentReference"/>
-        </w:rPr>
-        <w:annotationRef/>
-      </w:r>
-      <w:r>
-        <w:t xml:space="preserve">Can this be left blank if there is none? </w:t>
-      </w:r>
-    </w:p>
-  </w:comment>
-  <w:comment w:id="18" w:author="Japnit Kaur" w:date="2024-09-18T12:09:00Z" w:initials="JK">
-    <w:p>
-      <w:pPr>
-        <w:pStyle w:val="CommentText"/>
-      </w:pPr>
-      <w:r>
-        <w:rPr>
-          <w:rStyle w:val="CommentReference"/>
-        </w:rPr>
-        <w:annotationRef/>
-      </w:r>
-      <w:r>
-        <w:t>No. I have added a note for this above</w:t>
-      </w:r>
-    </w:p>
-  </w:comment>
-  <w:comment w:id="19" w:author="Eileen Patten" w:date="2024-09-09T18:06:00Z" w:initials="EP">
-    <w:p>
-      <w:pPr>
-        <w:pStyle w:val="CommentText"/>
-      </w:pPr>
-      <w:r>
-        <w:rPr>
-          <w:rStyle w:val="CommentReference"/>
-        </w:rPr>
-        <w:annotationRef/>
-      </w:r>
-      <w:r>
-        <w:fldChar w:fldCharType="begin"/>
-      </w:r>
-      <w:r>
-        <w:instrText>HYPERLINK "mailto:jchimnani@ghsc-psm.org"</w:instrText>
-      </w:r>
-      <w:bookmarkStart w:id="21" w:name="_@_1BB1E7238AA14E8F81809BA6121FA3B4Z"/>
-      <w:r>
-        <w:fldChar w:fldCharType="separate"/>
-      </w:r>
-      <w:bookmarkEnd w:id="21"/>
-      <w:r>
-        <w:rPr>
-          <w:rStyle w:val="Mention"/>
-          <w:noProof/>
-        </w:rPr>
-        <w:t>@Jaya Chimnani</w:t>
-      </w:r>
-      <w:r>
-        <w:fldChar w:fldCharType="end"/>
-      </w:r>
-      <w:r>
-        <w:t xml:space="preserve"> based on your experience w this type of data, are there any other common names that these fields might be called in the eLMIS facility data? Like “Dispensed” or “Issued”? </w:t>
-      </w:r>
-    </w:p>
-  </w:comment>
-  <w:comment w:id="20" w:author="Jaya Chimnani" w:date="2024-09-10T16:56:00Z" w:initials="JC">
-    <w:p>
-      <w:pPr>
-        <w:pStyle w:val="CommentText"/>
-      </w:pPr>
-      <w:r>
-        <w:rPr>
-          <w:rStyle w:val="CommentReference"/>
-        </w:rPr>
-        <w:annotationRef/>
-      </w:r>
-      <w:r>
-        <w:t xml:space="preserve">Generally, it is labeled as dispensed or dispensed to user, consumed, issued or dispensed. </w:t>
-      </w:r>
-    </w:p>
-  </w:comment>
-  <w:comment w:id="22" w:author="Eileen Patten" w:date="2024-09-09T18:05:00Z" w:initials="EP">
-    <w:p>
-      <w:pPr>
-        <w:pStyle w:val="CommentText"/>
-      </w:pPr>
-      <w:r>
-        <w:rPr>
-          <w:rStyle w:val="CommentReference"/>
-        </w:rPr>
-        <w:annotationRef/>
-      </w:r>
-      <w:r>
-        <w:fldChar w:fldCharType="begin"/>
-      </w:r>
-      <w:r>
-        <w:instrText>HYPERLINK "mailto:jchimnani@ghsc-psm.org"</w:instrText>
-      </w:r>
-      <w:bookmarkStart w:id="24" w:name="_@_12798B30DE6A45248551E19ADF3A61C7Z"/>
-      <w:r>
-        <w:fldChar w:fldCharType="separate"/>
-      </w:r>
-      <w:bookmarkEnd w:id="24"/>
-      <w:r>
-        <w:rPr>
-          <w:rStyle w:val="Mention"/>
-          <w:noProof/>
-        </w:rPr>
-        <w:t>@Jaya Chimnani</w:t>
-      </w:r>
-      <w:r>
-        <w:fldChar w:fldCharType="end"/>
-      </w:r>
-      <w:r>
-        <w:t xml:space="preserve"> Do you think we need to specify “SOH or Ending Balance” in case they have a format that includes a Starting and Ending?</w:t>
-      </w:r>
-    </w:p>
-  </w:comment>
-  <w:comment w:id="23" w:author="Jaya Chimnani" w:date="2024-09-10T17:05:00Z" w:initials="JC">
-    <w:p>
-      <w:pPr>
-        <w:pStyle w:val="CommentText"/>
-      </w:pPr>
-      <w:r>
-        <w:rPr>
-          <w:rStyle w:val="CommentReference"/>
-        </w:rPr>
-        <w:annotationRef/>
-      </w:r>
-      <w:r>
-        <w:t xml:space="preserve">Yes. we can say something stock on hand/ending balance. </w:t>
-      </w:r>
-    </w:p>
-  </w:comment>
-  <w:comment w:id="25" w:author="Eileen Patten" w:date="2024-09-09T18:09:00Z" w:initials="EP">
-    <w:p>
-      <w:pPr>
-        <w:pStyle w:val="CommentText"/>
-      </w:pPr>
-      <w:r>
-        <w:rPr>
-          <w:rStyle w:val="CommentReference"/>
-        </w:rPr>
-        <w:annotationRef/>
-      </w:r>
-      <w:r>
-        <w:t xml:space="preserve">Need to address blank fields are missing radio buttons - also those look misaligned - should they not go to the right of SOH and Consumption? </w:t>
-      </w:r>
-    </w:p>
-  </w:comment>
-  <w:comment w:id="27" w:author="Eileen Patten" w:date="2024-09-09T18:12:00Z" w:initials="EP">
-    <w:p>
-      <w:pPr>
-        <w:pStyle w:val="CommentText"/>
-      </w:pPr>
-      <w:r>
-        <w:rPr>
-          <w:rStyle w:val="CommentReference"/>
-        </w:rPr>
-        <w:annotationRef/>
-      </w:r>
-      <w:r>
-        <w:t xml:space="preserve">Would I want to select Save My Settings if I plan to run this month after month? </w:t>
-      </w:r>
-    </w:p>
-  </w:comment>
-  <w:comment w:id="28" w:author="Japnit Kaur" w:date="2024-08-19T13:46:00Z" w:initials="JK">
-    <w:p>
-      <w:pPr>
-        <w:pStyle w:val="CommentText"/>
-      </w:pPr>
-      <w:r>
-        <w:rPr>
-          <w:rStyle w:val="CommentReference"/>
-        </w:rPr>
-        <w:annotationRef/>
-      </w:r>
-      <w:r>
-        <w:t>Kept the screenshot unclear to hide the country-specific info</w:t>
-      </w:r>
-    </w:p>
-  </w:comment>
-  <w:comment w:id="29" w:author="Eileen Patten" w:date="2024-09-09T18:20:00Z" w:initials="EP">
-    <w:p>
-      <w:pPr>
-        <w:pStyle w:val="CommentText"/>
-      </w:pPr>
-      <w:r>
-        <w:rPr>
-          <w:rStyle w:val="CommentReference"/>
-        </w:rPr>
-        <w:annotationRef/>
-      </w:r>
-      <w:r>
-        <w:t xml:space="preserve">Can we use the same method as we did in the report to put fake names in? </w:t>
-      </w:r>
-    </w:p>
-  </w:comment>
-  <w:comment w:id="30" w:author="Eileen Patten" w:date="2024-09-09T18:21:00Z" w:initials="EP">
-    <w:p>
-      <w:pPr>
-        <w:pStyle w:val="CommentText"/>
-      </w:pPr>
-      <w:r>
-        <w:rPr>
-          <w:rStyle w:val="CommentReference"/>
-        </w:rPr>
-        <w:annotationRef/>
-      </w:r>
-      <w:r>
-        <w:t xml:space="preserve">You can start typing a facility name to pull it up right? </w:t>
-      </w:r>
-    </w:p>
-  </w:comment>
-  <w:comment w:id="31" w:author="Eileen Patten" w:date="2024-09-09T18:26:00Z" w:initials="EP">
-    <w:p>
-      <w:pPr>
-        <w:pStyle w:val="CommentText"/>
-      </w:pPr>
-      <w:r>
-        <w:rPr>
-          <w:rStyle w:val="CommentReference"/>
-        </w:rPr>
-        <w:annotationRef/>
-      </w:r>
-      <w:r>
-        <w:t xml:space="preserve">Please add something about the data tabs and how those might be used. </w:t>
-      </w:r>
-    </w:p>
-  </w:comment>
-</w:comments>
-</file>
-
-<file path=word/commentsExtended.xml><?xml version="1.0" encoding="utf-8"?>
-<w15:commentsEx xmlns:wpc="http://schemas.microsoft.com/office/word/2010/wordprocessingCanvas" xmlns:cx="http://schemas.microsoft.com/office/drawing/2014/chartex" xmlns:cx1="http://schemas.microsoft.com/office/drawing/2015/9/8/chartex" xmlns:cx2="http://schemas.microsoft.com/office/drawing/2015/10/21/chartex" xmlns:cx3="http://schemas.microsoft.com/office/drawing/2016/5/9/chartex" xmlns:cx4="http://schemas.microsoft.com/office/drawing/2016/5/10/chartex" xmlns:cx5="http://schemas.microsoft.com/office/drawing/2016/5/11/chartex" xmlns:cx6="http://schemas.microsoft.com/office/drawing/2016/5/12/chartex" xmlns:cx7="http://schemas.microsoft.com/office/drawing/2016/5/13/chartex" xmlns:cx8="http://schemas.microsoft.com/office/drawing/2016/5/14/chartex" xmlns:mc="http://schemas.openxmlformats.org/markup-compatibility/2006" xmlns:aink="http://schemas.microsoft.com/office/drawing/2016/ink" xmlns:am3d="http://schemas.microsoft.com/office/drawing/2017/model3d" xmlns:o="urn:schemas-microsoft-com:office:office" xmlns:oel="http://schemas.microsoft.com/office/2019/extlst" xmlns:r="http://schemas.openxmlformats.org/officeDocument/2006/relationships" xmlns:m="http://schemas.openxmlformats.org/officeDocument/2006/math" xmlns:v="urn:schemas-microsoft-com:vml" xmlns:wp14="http://schemas.microsoft.com/office/word/2010/wordprocessingDrawing" xmlns:wp="http://schemas.openxmlformats.org/drawingml/2006/wordprocessingDrawing" xmlns:w10="urn:schemas-microsoft-com:office:word" xmlns:w="http://schemas.openxmlformats.org/wordprocessingml/2006/main" xmlns:w14="http://schemas.microsoft.com/office/word/2010/wordml" xmlns:w15="http://schemas.microsoft.com/office/word/2012/wordml" xmlns:w16cex="http://schemas.microsoft.com/office/word/2018/wordml/cex" xmlns:w16cid="http://schemas.microsoft.com/office/word/2016/wordml/cid" xmlns:w16="http://schemas.microsoft.com/office/word/2018/wordml" xmlns:w16du="http://schemas.microsoft.com/office/word/2023/wordml/word16du" xmlns:w16sdtdh="http://schemas.microsoft.com/office/word/2020/wordml/sdtdatahash" xmlns:w16se="http://schemas.microsoft.com/office/word/2015/wordml/symex" xmlns:wpg="http://schemas.microsoft.com/office/word/2010/wordprocessingGroup" xmlns:wpi="http://schemas.microsoft.com/office/word/2010/wordprocessingInk" xmlns:wne="http://schemas.microsoft.com/office/word/2006/wordml" xmlns:wps="http://schemas.microsoft.com/office/word/2010/wordprocessingShape" mc:Ignorable="w14 w15 w16se w16cid w16 w16cex w16sdtdh w16du wp14">
-  <w15:commentEx w15:paraId="21BA771E" w15:done="0"/>
-  <w15:commentEx w15:paraId="1608CDCD" w15:done="0"/>
-  <w15:commentEx w15:paraId="43224D20" w15:done="1"/>
-  <w15:commentEx w15:paraId="4CD2EE69" w15:done="1"/>
-  <w15:commentEx w15:paraId="6AE8DA19" w15:paraIdParent="4CD2EE69" w15:done="1"/>
-  <w15:commentEx w15:paraId="280C9247" w15:done="1"/>
-  <w15:commentEx w15:paraId="458857B3" w15:paraIdParent="280C9247" w15:done="1"/>
-  <w15:commentEx w15:paraId="7DFD5509" w15:done="0"/>
-  <w15:commentEx w15:paraId="6DF58DDC" w15:done="1"/>
-  <w15:commentEx w15:paraId="0CA83B0A" w15:done="0"/>
-  <w15:commentEx w15:paraId="7390902A" w15:paraIdParent="0CA83B0A" w15:done="0"/>
-  <w15:commentEx w15:paraId="60D4EAC5" w15:done="1"/>
-  <w15:commentEx w15:paraId="24B6E846" w15:done="0"/>
-  <w15:commentEx w15:paraId="773E8D64" w15:paraIdParent="24B6E846" w15:done="0"/>
-  <w15:commentEx w15:paraId="0D5E4A1F" w15:done="0"/>
-  <w15:commentEx w15:paraId="26679B14" w15:paraIdParent="0D5E4A1F" w15:done="0"/>
-  <w15:commentEx w15:paraId="6A67672C" w15:done="0"/>
-  <w15:commentEx w15:paraId="65937E11" w15:paraIdParent="6A67672C" w15:done="0"/>
-  <w15:commentEx w15:paraId="2FD9C073" w15:done="1"/>
-  <w15:commentEx w15:paraId="759AD275" w15:paraIdParent="2FD9C073" w15:done="1"/>
-  <w15:commentEx w15:paraId="3936E352" w15:done="0"/>
-  <w15:commentEx w15:paraId="64253841" w15:done="1"/>
-  <w15:commentEx w15:paraId="0777E6AE" w15:done="0"/>
-  <w15:commentEx w15:paraId="35729443" w15:paraIdParent="0777E6AE" w15:done="0"/>
-  <w15:commentEx w15:paraId="7A3B8100" w15:done="1"/>
-  <w15:commentEx w15:paraId="4F3F7F02" w15:done="1"/>
-</w15:commentsEx>
-</file>
-
-<file path=word/commentsExtensible.xml><?xml version="1.0" encoding="utf-8"?>
-<w16cex:commentsExtensible xmlns:wpc="http://schemas.microsoft.com/office/word/2010/wordprocessingCanvas" xmlns:cx="http://schemas.microsoft.com/office/drawing/2014/chartex" xmlns:cx1="http://schemas.microsoft.com/office/drawing/2015/9/8/chartex" xmlns:cx2="http://schemas.microsoft.com/office/drawing/2015/10/21/chartex" xmlns:cx3="http://schemas.microsoft.com/office/drawing/2016/5/9/chartex" xmlns:cx4="http://schemas.microsoft.com/office/drawing/2016/5/10/chartex" xmlns:cx5="http://schemas.microsoft.com/office/drawing/2016/5/11/chartex" xmlns:cx6="http://schemas.microsoft.com/office/drawing/2016/5/12/chartex" xmlns:cx7="http://schemas.microsoft.com/office/drawing/2016/5/13/chartex" xmlns:cx8="http://schemas.microsoft.com/office/drawing/2016/5/14/chartex" xmlns:cr="http://schemas.microsoft.com/office/comments/2020/reactions" xmlns:mc="http://schemas.openxmlformats.org/markup-compatibility/2006" xmlns:aink="http://schemas.microsoft.com/office/drawing/2016/ink" xmlns:am3d="http://schemas.microsoft.com/office/drawing/2017/model3d" xmlns:o="urn:schemas-microsoft-com:office:office" xmlns:oel="http://schemas.microsoft.com/office/2019/extlst" xmlns:r="http://schemas.openxmlformats.org/officeDocument/2006/relationships" xmlns:m="http://schemas.openxmlformats.org/officeDocument/2006/math" xmlns:v="urn:schemas-microsoft-com:vml" xmlns:wp14="http://schemas.microsoft.com/office/word/2010/wordprocessingDrawing" xmlns:wp="http://schemas.openxmlformats.org/drawingml/2006/wordprocessingDrawing" xmlns:w10="urn:schemas-microsoft-com:office:word" xmlns:w="http://schemas.openxmlformats.org/wordprocessingml/2006/main" xmlns:w14="http://schemas.microsoft.com/office/word/2010/wordml" xmlns:w15="http://schemas.microsoft.com/office/word/2012/wordml" xmlns:w16cex="http://schemas.microsoft.com/office/word/2018/wordml/cex" xmlns:w16cid="http://schemas.microsoft.com/office/word/2016/wordml/cid" xmlns:w16="http://schemas.microsoft.com/office/word/2018/wordml" xmlns:w16du="http://schemas.microsoft.com/office/word/2023/wordml/word16du" xmlns:w16sdtdh="http://schemas.microsoft.com/office/word/2020/wordml/sdtdatahash" xmlns:w16se="http://schemas.microsoft.com/office/word/2015/wordml/symex" xmlns:wpg="http://schemas.microsoft.com/office/word/2010/wordprocessingGroup" xmlns:wpi="http://schemas.microsoft.com/office/word/2010/wordprocessingInk" xmlns:wne="http://schemas.microsoft.com/office/word/2006/wordml" xmlns:wps="http://schemas.microsoft.com/office/word/2010/wordprocessingShape" mc:Ignorable="w14 w15 w16se w16cid w16 w16cex w16sdtdh cr w16du wp14">
-  <w16cex:commentExtensible w16cex:durableId="4ED344DB" w16cex:dateUtc="2024-09-09T22:13:00Z"/>
-  <w16cex:commentExtensible w16cex:durableId="194AD78A" w16cex:dateUtc="2024-09-10T20:15:00Z"/>
-  <w16cex:commentExtensible w16cex:durableId="423E40AB" w16cex:dateUtc="2024-09-09T21:46:00Z"/>
-  <w16cex:commentExtensible w16cex:durableId="023EB0F0" w16cex:dateUtc="2024-09-09T21:46:00Z"/>
-  <w16cex:commentExtensible w16cex:durableId="3AC34367" w16cex:dateUtc="2024-09-09T21:47:00Z"/>
-  <w16cex:commentExtensible w16cex:durableId="4F8DEAF6" w16cex:dateUtc="2024-09-09T21:52:00Z"/>
-  <w16cex:commentExtensible w16cex:durableId="220BBBEB" w16cex:dateUtc="2024-09-09T22:11:00Z"/>
-  <w16cex:commentExtensible w16cex:durableId="4A880901" w16cex:dateUtc="2024-09-09T22:22:00Z"/>
-  <w16cex:commentExtensible w16cex:durableId="775E73D1" w16cex:dateUtc="2024-09-09T22:10:00Z"/>
-  <w16cex:commentExtensible w16cex:durableId="30926799" w16cex:dateUtc="2024-09-09T22:01:00Z"/>
-  <w16cex:commentExtensible w16cex:durableId="47CA7148" w16cex:dateUtc="2024-09-18T16:24:00Z"/>
-  <w16cex:commentExtensible w16cex:durableId="7B77DC45" w16cex:dateUtc="2024-09-09T22:02:00Z"/>
-  <w16cex:commentExtensible w16cex:durableId="307EC23C" w16cex:dateUtc="2024-09-09T22:03:00Z"/>
-  <w16cex:commentExtensible w16cex:durableId="2B900AC5" w16cex:dateUtc="2024-09-18T16:05:00Z"/>
-  <w16cex:commentExtensible w16cex:durableId="4090F332" w16cex:dateUtc="2024-09-09T22:04:00Z"/>
-  <w16cex:commentExtensible w16cex:durableId="1AD8BC58" w16cex:dateUtc="2024-09-18T16:09:00Z"/>
-  <w16cex:commentExtensible w16cex:durableId="5A0D6554" w16cex:dateUtc="2024-09-09T22:06:00Z"/>
-  <w16cex:commentExtensible w16cex:durableId="161F0A47" w16cex:dateUtc="2024-09-10T20:56:00Z"/>
-  <w16cex:commentExtensible w16cex:durableId="084BF421" w16cex:dateUtc="2024-09-09T22:05:00Z"/>
-  <w16cex:commentExtensible w16cex:durableId="0829C35C" w16cex:dateUtc="2024-09-10T21:05:00Z"/>
-  <w16cex:commentExtensible w16cex:durableId="128B8A13" w16cex:dateUtc="2024-09-09T22:09:00Z"/>
-  <w16cex:commentExtensible w16cex:durableId="2E6F1C48" w16cex:dateUtc="2024-09-09T22:12:00Z"/>
-  <w16cex:commentExtensible w16cex:durableId="0765D92B" w16cex:dateUtc="2024-08-19T17:46:00Z"/>
-  <w16cex:commentExtensible w16cex:durableId="1C101DE3" w16cex:dateUtc="2024-09-09T22:20:00Z"/>
-  <w16cex:commentExtensible w16cex:durableId="3EE8461F" w16cex:dateUtc="2024-09-09T22:21:00Z"/>
-  <w16cex:commentExtensible w16cex:durableId="32F261D8" w16cex:dateUtc="2024-09-09T22:26:00Z"/>
-</w16cex:commentsExtensible>
-</file>
-
-<file path=word/commentsIds.xml><?xml version="1.0" encoding="utf-8"?>
-<w16cid:commentsIds xmlns:wpc="http://schemas.microsoft.com/office/word/2010/wordprocessingCanvas" xmlns:cx="http://schemas.microsoft.com/office/drawing/2014/chartex" xmlns:cx1="http://schemas.microsoft.com/office/drawing/2015/9/8/chartex" xmlns:cx2="http://schemas.microsoft.com/office/drawing/2015/10/21/chartex" xmlns:cx3="http://schemas.microsoft.com/office/drawing/2016/5/9/chartex" xmlns:cx4="http://schemas.microsoft.com/office/drawing/2016/5/10/chartex" xmlns:cx5="http://schemas.microsoft.com/office/drawing/2016/5/11/chartex" xmlns:cx6="http://schemas.microsoft.com/office/drawing/2016/5/12/chartex" xmlns:cx7="http://schemas.microsoft.com/office/drawing/2016/5/13/chartex" xmlns:cx8="http://schemas.microsoft.com/office/drawing/2016/5/14/chartex" xmlns:mc="http://schemas.openxmlformats.org/markup-compatibility/2006" xmlns:aink="http://schemas.microsoft.com/office/drawing/2016/ink" xmlns:am3d="http://schemas.microsoft.com/office/drawing/2017/model3d" xmlns:o="urn:schemas-microsoft-com:office:office" xmlns:oel="http://schemas.microsoft.com/office/2019/extlst" xmlns:r="http://schemas.openxmlformats.org/officeDocument/2006/relationships" xmlns:m="http://schemas.openxmlformats.org/officeDocument/2006/math" xmlns:v="urn:schemas-microsoft-com:vml" xmlns:wp14="http://schemas.microsoft.com/office/word/2010/wordprocessingDrawing" xmlns:wp="http://schemas.openxmlformats.org/drawingml/2006/wordprocessingDrawing" xmlns:w10="urn:schemas-microsoft-com:office:word" xmlns:w="http://schemas.openxmlformats.org/wordprocessingml/2006/main" xmlns:w14="http://schemas.microsoft.com/office/word/2010/wordml" xmlns:w15="http://schemas.microsoft.com/office/word/2012/wordml" xmlns:w16cex="http://schemas.microsoft.com/office/word/2018/wordml/cex" xmlns:w16cid="http://schemas.microsoft.com/office/word/2016/wordml/cid" xmlns:w16="http://schemas.microsoft.com/office/word/2018/wordml" xmlns:w16du="http://schemas.microsoft.com/office/word/2023/wordml/word16du" xmlns:w16sdtdh="http://schemas.microsoft.com/office/word/2020/wordml/sdtdatahash" xmlns:w16se="http://schemas.microsoft.com/office/word/2015/wordml/symex" xmlns:wpg="http://schemas.microsoft.com/office/word/2010/wordprocessingGroup" xmlns:wpi="http://schemas.microsoft.com/office/word/2010/wordprocessingInk" xmlns:wne="http://schemas.microsoft.com/office/word/2006/wordml" xmlns:wps="http://schemas.microsoft.com/office/word/2010/wordprocessingShape" mc:Ignorable="w14 w15 w16se w16cid w16 w16cex w16sdtdh w16du wp14">
-  <w16cid:commentId w16cid:paraId="21BA771E" w16cid:durableId="4ED344DB"/>
-  <w16cid:commentId w16cid:paraId="1608CDCD" w16cid:durableId="194AD78A"/>
-  <w16cid:commentId w16cid:paraId="43224D20" w16cid:durableId="423E40AB"/>
-  <w16cid:commentId w16cid:paraId="4CD2EE69" w16cid:durableId="023EB0F0"/>
-  <w16cid:commentId w16cid:paraId="6AE8DA19" w16cid:durableId="3AC34367"/>
-  <w16cid:commentId w16cid:paraId="280C9247" w16cid:durableId="4F8DEAF6"/>
-  <w16cid:commentId w16cid:paraId="458857B3" w16cid:durableId="220BBBEB"/>
-  <w16cid:commentId w16cid:paraId="7DFD5509" w16cid:durableId="4A880901"/>
-  <w16cid:commentId w16cid:paraId="6DF58DDC" w16cid:durableId="775E73D1"/>
-  <w16cid:commentId w16cid:paraId="0CA83B0A" w16cid:durableId="30926799"/>
-  <w16cid:commentId w16cid:paraId="7390902A" w16cid:durableId="47CA7148"/>
-  <w16cid:commentId w16cid:paraId="60D4EAC5" w16cid:durableId="7B77DC45"/>
-  <w16cid:commentId w16cid:paraId="24B6E846" w16cid:durableId="307EC23C"/>
-  <w16cid:commentId w16cid:paraId="773E8D64" w16cid:durableId="2B900AC5"/>
-  <w16cid:commentId w16cid:paraId="0D5E4A1F" w16cid:durableId="4090F332"/>
-  <w16cid:commentId w16cid:paraId="26679B14" w16cid:durableId="1AD8BC58"/>
-  <w16cid:commentId w16cid:paraId="6A67672C" w16cid:durableId="5A0D6554"/>
-  <w16cid:commentId w16cid:paraId="65937E11" w16cid:durableId="161F0A47"/>
-  <w16cid:commentId w16cid:paraId="2FD9C073" w16cid:durableId="084BF421"/>
-  <w16cid:commentId w16cid:paraId="759AD275" w16cid:durableId="0829C35C"/>
-  <w16cid:commentId w16cid:paraId="3936E352" w16cid:durableId="128B8A13"/>
-  <w16cid:commentId w16cid:paraId="64253841" w16cid:durableId="2E6F1C48"/>
-  <w16cid:commentId w16cid:paraId="0777E6AE" w16cid:durableId="0765D92B"/>
-  <w16cid:commentId w16cid:paraId="35729443" w16cid:durableId="1C101DE3"/>
-  <w16cid:commentId w16cid:paraId="7A3B8100" w16cid:durableId="3EE8461F"/>
-  <w16cid:commentId w16cid:paraId="4F3F7F02" w16cid:durableId="32F261D8"/>
-</w16cid:commentsIds>
 </file>
 
 <file path=word/endnotes.xml><?xml version="1.0" encoding="utf-8"?>
@@ -7628,20 +6816,6 @@
     <w:abstractNumId w:val="18"/>
   </w:num>
 </w:numbering>
-</file>
-
-<file path=word/people.xml><?xml version="1.0" encoding="utf-8"?>
-<w15:people xmlns:wpc="http://schemas.microsoft.com/office/word/2010/wordprocessingCanvas" xmlns:cx="http://schemas.microsoft.com/office/drawing/2014/chartex" xmlns:cx1="http://schemas.microsoft.com/office/drawing/2015/9/8/chartex" xmlns:cx2="http://schemas.microsoft.com/office/drawing/2015/10/21/chartex" xmlns:cx3="http://schemas.microsoft.com/office/drawing/2016/5/9/chartex" xmlns:cx4="http://schemas.microsoft.com/office/drawing/2016/5/10/chartex" xmlns:cx5="http://schemas.microsoft.com/office/drawing/2016/5/11/chartex" xmlns:cx6="http://schemas.microsoft.com/office/drawing/2016/5/12/chartex" xmlns:cx7="http://schemas.microsoft.com/office/drawing/2016/5/13/chartex" xmlns:cx8="http://schemas.microsoft.com/office/drawing/2016/5/14/chartex" xmlns:mc="http://schemas.openxmlformats.org/markup-compatibility/2006" xmlns:aink="http://schemas.microsoft.com/office/drawing/2016/ink" xmlns:am3d="http://schemas.microsoft.com/office/drawing/2017/model3d" xmlns:o="urn:schemas-microsoft-com:office:office" xmlns:oel="http://schemas.microsoft.com/office/2019/extlst" xmlns:r="http://schemas.openxmlformats.org/officeDocument/2006/relationships" xmlns:m="http://schemas.openxmlformats.org/officeDocument/2006/math" xmlns:v="urn:schemas-microsoft-com:vml" xmlns:wp14="http://schemas.microsoft.com/office/word/2010/wordprocessingDrawing" xmlns:wp="http://schemas.openxmlformats.org/drawingml/2006/wordprocessingDrawing" xmlns:w10="urn:schemas-microsoft-com:office:word" xmlns:w="http://schemas.openxmlformats.org/wordprocessingml/2006/main" xmlns:w14="http://schemas.microsoft.com/office/word/2010/wordml" xmlns:w15="http://schemas.microsoft.com/office/word/2012/wordml" xmlns:w16cex="http://schemas.microsoft.com/office/word/2018/wordml/cex" xmlns:w16cid="http://schemas.microsoft.com/office/word/2016/wordml/cid" xmlns:w16="http://schemas.microsoft.com/office/word/2018/wordml" xmlns:w16du="http://schemas.microsoft.com/office/word/2023/wordml/word16du" xmlns:w16sdtdh="http://schemas.microsoft.com/office/word/2020/wordml/sdtdatahash" xmlns:w16se="http://schemas.microsoft.com/office/word/2015/wordml/symex" xmlns:wpg="http://schemas.microsoft.com/office/word/2010/wordprocessingGroup" xmlns:wpi="http://schemas.microsoft.com/office/word/2010/wordprocessingInk" xmlns:wne="http://schemas.microsoft.com/office/word/2006/wordml" xmlns:wps="http://schemas.microsoft.com/office/word/2010/wordprocessingShape" mc:Ignorable="w14 w15 w16se w16cid w16 w16cex w16sdtdh w16du wp14">
-  <w15:person w15:author="Eileen Patten">
-    <w15:presenceInfo w15:providerId="AD" w15:userId="S::epatten@ghsc-psm.org::1435f844-2e18-4350-91cd-c517af9606be"/>
-  </w15:person>
-  <w15:person w15:author="Jaya Chimnani">
-    <w15:presenceInfo w15:providerId="AD" w15:userId="S::jchimnani@ghsc-psm.org::ecbef806-2cce-4c78-ac5f-92a29961d8e1"/>
-  </w15:person>
-  <w15:person w15:author="Japnit Kaur">
-    <w15:presenceInfo w15:providerId="AD" w15:userId="S::jkaur@ghsc-psm.org::1ad94de0-fb5d-4eaa-a56e-62b1318cf5f3"/>
-  </w15:person>
-</w15:people>
 </file>
 
 <file path=word/styles.xml><?xml version="1.0" encoding="utf-8"?>
@@ -8839,10 +8013,6 @@
 </file>
 
 <file path=customXml/item1.xml><?xml version="1.0" encoding="utf-8"?>
-<b:Sources xmlns:b="http://schemas.openxmlformats.org/officeDocument/2006/bibliography" xmlns="http://schemas.openxmlformats.org/officeDocument/2006/bibliography" SelectedStyle="\APASixthEditionOfficeOnline.xsl" StyleName="APA" Version="6"/>
-</file>
-
-<file path=customXml/item2.xml><?xml version="1.0" encoding="utf-8"?>
 <ct:contentTypeSchema xmlns:ct="http://schemas.microsoft.com/office/2006/metadata/contentType" xmlns:ma="http://schemas.microsoft.com/office/2006/metadata/properties/metaAttributes" ct:_="" ma:_="" ma:contentTypeName="Project Task Orders" ma:contentTypeID="0x0101008DA58B5CA681664FAB24816C56F41085100064DC7806C538D1449B4CC3075070A103" ma:contentTypeVersion="9" ma:contentTypeDescription="" ma:contentTypeScope="" ma:versionID="7e1f98507afd7400d58e1fa3185a7ff8">
   <xsd:schema xmlns:xsd="http://www.w3.org/2001/XMLSchema" xmlns:xs="http://www.w3.org/2001/XMLSchema" xmlns:p="http://schemas.microsoft.com/office/2006/metadata/properties" xmlns:ns2="8d7096d6-fc66-4344-9e3f-2445529a09f6" targetNamespace="http://schemas.microsoft.com/office/2006/metadata/properties" ma:root="true" ma:fieldsID="492fecefac8229efb2cd30935f1f25cd" ns2:_="">
     <xsd:import namespace="8d7096d6-fc66-4344-9e3f-2445529a09f6"/>
@@ -8994,16 +8164,12 @@
 </ct:contentTypeSchema>
 </file>
 
-<file path=customXml/item3.xml><?xml version="1.0" encoding="utf-8"?>
+<file path=customXml/item2.xml><?xml version="1.0" encoding="utf-8"?>
 <?mso-contentType ?>
-<FormTemplates xmlns="http://schemas.microsoft.com/sharepoint/v3/contenttype/forms">
-  <Display>DocumentLibraryForm</Display>
-  <Edit>DocumentLibraryForm</Edit>
-  <New>DocumentLibraryForm</New>
-</FormTemplates>
+<SharedContentType xmlns="Microsoft.SharePoint.Taxonomy.ContentTypeSync" SourceId="822e118f-d533-465d-b5ca-7beed2256e09" ContentTypeId="0x0101008DA58B5CA681664FAB24816C56F4108510" PreviousValue="false"/>
 </file>
 
-<file path=customXml/item4.xml><?xml version="1.0" encoding="utf-8"?>
+<file path=customXml/item3.xml><?xml version="1.0" encoding="utf-8"?>
 <p:properties xmlns:p="http://schemas.microsoft.com/office/2006/metadata/properties" xmlns:xsi="http://www.w3.org/2001/XMLSchema-instance" xmlns:pc="http://schemas.microsoft.com/office/infopath/2007/PartnerControls">
   <documentManagement>
     <hbf0c10381aa4bd59932b5b7da857fed xmlns="8d7096d6-fc66-4344-9e3f-2445529a09f6">
@@ -9014,20 +8180,20 @@
 </p:properties>
 </file>
 
+<file path=customXml/item4.xml><?xml version="1.0" encoding="utf-8"?>
+<?mso-contentType ?>
+<FormTemplates xmlns="http://schemas.microsoft.com/sharepoint/v3/contenttype/forms">
+  <Display>DocumentLibraryForm</Display>
+  <Edit>DocumentLibraryForm</Edit>
+  <New>DocumentLibraryForm</New>
+</FormTemplates>
+</file>
+
 <file path=customXml/item5.xml><?xml version="1.0" encoding="utf-8"?>
-<?mso-contentType ?>
-<SharedContentType xmlns="Microsoft.SharePoint.Taxonomy.ContentTypeSync" SourceId="822e118f-d533-465d-b5ca-7beed2256e09" ContentTypeId="0x0101008DA58B5CA681664FAB24816C56F4108510" PreviousValue="false"/>
+<b:Sources xmlns:b="http://schemas.openxmlformats.org/officeDocument/2006/bibliography" xmlns="http://schemas.openxmlformats.org/officeDocument/2006/bibliography" SelectedStyle="\APASixthEditionOfficeOnline.xsl" StyleName="APA" Version="6"/>
 </file>
 
 <file path=customXml/itemProps1.xml><?xml version="1.0" encoding="utf-8"?>
-<ds:datastoreItem xmlns:ds="http://schemas.openxmlformats.org/officeDocument/2006/customXml" ds:itemID="{867F456B-6246-4F3B-BA2B-D680244F8156}">
-  <ds:schemaRefs>
-    <ds:schemaRef ds:uri="http://schemas.openxmlformats.org/officeDocument/2006/bibliography"/>
-  </ds:schemaRefs>
-</ds:datastoreItem>
-</file>
-
-<file path=customXml/itemProps2.xml><?xml version="1.0" encoding="utf-8"?>
 <ds:datastoreItem xmlns:ds="http://schemas.openxmlformats.org/officeDocument/2006/customXml" ds:itemID="{C58EA168-E000-469D-B928-4770C0987EF9}">
   <ds:schemaRefs>
     <ds:schemaRef ds:uri="http://schemas.microsoft.com/office/2006/metadata/contentType"/>
@@ -9045,15 +8211,15 @@
 </ds:datastoreItem>
 </file>
 
-<file path=customXml/itemProps3.xml><?xml version="1.0" encoding="utf-8"?>
-<ds:datastoreItem xmlns:ds="http://schemas.openxmlformats.org/officeDocument/2006/customXml" ds:itemID="{648C7556-C50D-4324-8096-998CD067E8E7}">
+<file path=customXml/itemProps2.xml><?xml version="1.0" encoding="utf-8"?>
+<ds:datastoreItem xmlns:ds="http://schemas.openxmlformats.org/officeDocument/2006/customXml" ds:itemID="{15860113-3420-4886-BA10-9B6C4E41E3F5}">
   <ds:schemaRefs>
-    <ds:schemaRef ds:uri="http://schemas.microsoft.com/sharepoint/v3/contenttype/forms"/>
+    <ds:schemaRef ds:uri="Microsoft.SharePoint.Taxonomy.ContentTypeSync"/>
   </ds:schemaRefs>
 </ds:datastoreItem>
 </file>
 
-<file path=customXml/itemProps4.xml><?xml version="1.0" encoding="utf-8"?>
+<file path=customXml/itemProps3.xml><?xml version="1.0" encoding="utf-8"?>
 <ds:datastoreItem xmlns:ds="http://schemas.openxmlformats.org/officeDocument/2006/customXml" ds:itemID="{0A1B97B1-B4F3-485A-B178-6F665CC22294}">
   <ds:schemaRefs>
     <ds:schemaRef ds:uri="http://schemas.microsoft.com/office/2006/metadata/properties"/>
@@ -9063,10 +8229,18 @@
 </ds:datastoreItem>
 </file>
 
+<file path=customXml/itemProps4.xml><?xml version="1.0" encoding="utf-8"?>
+<ds:datastoreItem xmlns:ds="http://schemas.openxmlformats.org/officeDocument/2006/customXml" ds:itemID="{648C7556-C50D-4324-8096-998CD067E8E7}">
+  <ds:schemaRefs>
+    <ds:schemaRef ds:uri="http://schemas.microsoft.com/sharepoint/v3/contenttype/forms"/>
+  </ds:schemaRefs>
+</ds:datastoreItem>
+</file>
+
 <file path=customXml/itemProps5.xml><?xml version="1.0" encoding="utf-8"?>
-<ds:datastoreItem xmlns:ds="http://schemas.openxmlformats.org/officeDocument/2006/customXml" ds:itemID="{15860113-3420-4886-BA10-9B6C4E41E3F5}">
+<ds:datastoreItem xmlns:ds="http://schemas.openxmlformats.org/officeDocument/2006/customXml" ds:itemID="{867F456B-6246-4F3B-BA2B-D680244F8156}">
   <ds:schemaRefs>
-    <ds:schemaRef ds:uri="Microsoft.SharePoint.Taxonomy.ContentTypeSync"/>
+    <ds:schemaRef ds:uri="http://schemas.openxmlformats.org/officeDocument/2006/bibliography"/>
   </ds:schemaRefs>
 </ds:datastoreItem>
 </file>